--- a/Ideas from Investor’s Business Daily.docx
+++ b/Ideas from Investor’s Business Daily.docx
@@ -46,6 +46,11 @@
       </w:r>
       <w:r>
         <w:t xml:space="preserve"> </w:t>
+      </w:r>
+    </w:p>
+    <w:p>
+      <w:r>
+        <w:t xml:space="preserve">Companies that are takeover targets: </w:t>
       </w:r>
       <w:bookmarkStart w:id="0" w:name="_GoBack"/>
       <w:bookmarkEnd w:id="0"/>
